--- a/SICA/16 GUIAS DE USUARIO/Version 1/GENERACIÓN DE VISITAS.docx
+++ b/SICA/16 GUIAS DE USUARIO/Version 1/GENERACIÓN DE VISITAS.docx
@@ -3823,18 +3823,18 @@
         <mc:AlternateContent>
           <mc:Choice Requires="wps">
             <w:drawing>
-              <wp:anchor distT="0" distB="0" distL="114300" distR="114300" simplePos="0" relativeHeight="251971584" behindDoc="0" locked="0" layoutInCell="1" allowOverlap="1" wp14:anchorId="72602D5E" wp14:editId="28A28D64">
+              <wp:anchor distT="0" distB="0" distL="114300" distR="114300" simplePos="0" relativeHeight="251963392" behindDoc="0" locked="0" layoutInCell="1" allowOverlap="1" wp14:anchorId="314A82EF" wp14:editId="206F110A">
                 <wp:simplePos x="0" y="0"/>
-                <wp:positionH relativeFrom="leftMargin">
-                  <wp:posOffset>3281892</wp:posOffset>
+                <wp:positionH relativeFrom="margin">
+                  <wp:posOffset>-3810</wp:posOffset>
                 </wp:positionH>
                 <wp:positionV relativeFrom="paragraph">
-                  <wp:posOffset>2505710</wp:posOffset>
+                  <wp:posOffset>668338</wp:posOffset>
                 </wp:positionV>
-                <wp:extent cx="304800" cy="110490"/>
-                <wp:effectExtent l="19050" t="19050" r="19050" b="22860"/>
+                <wp:extent cx="404813" cy="85725"/>
+                <wp:effectExtent l="19050" t="19050" r="14605" b="28575"/>
                 <wp:wrapNone/>
-                <wp:docPr id="18" name="Rectángulo 18"/>
+                <wp:docPr id="6" name="Rectángulo 6"/>
                 <wp:cNvGraphicFramePr/>
                 <a:graphic xmlns:a="http://schemas.openxmlformats.org/drawingml/2006/main">
                   <a:graphicData uri="http://schemas.microsoft.com/office/word/2010/wordprocessingShape">
@@ -3843,7 +3843,7 @@
                       <wps:spPr>
                         <a:xfrm flipH="1" flipV="1">
                           <a:off x="0" y="0"/>
-                          <a:ext cx="304800" cy="110490"/>
+                          <a:ext cx="404813" cy="85725"/>
                         </a:xfrm>
                         <a:prstGeom prst="rect">
                           <a:avLst/>
@@ -3890,7 +3890,7 @@
           </mc:Choice>
           <mc:Fallback>
             <w:pict>
-              <v:rect w14:anchorId="459F6958" id="Rectángulo 18" o:spid="_x0000_s1026" style="position:absolute;margin-left:258.4pt;margin-top:197.3pt;width:24pt;height:8.7pt;flip:x y;z-index:251971584;visibility:visible;mso-wrap-style:square;mso-width-percent:0;mso-height-percent:0;mso-wrap-distance-left:9pt;mso-wrap-distance-top:0;mso-wrap-distance-right:9pt;mso-wrap-distance-bottom:0;mso-position-horizontal:absolute;mso-position-horizontal-relative:left-margin-area;mso-position-vertical:absolute;mso-position-vertical-relative:text;mso-width-percent:0;mso-height-percent:0;mso-width-relative:margin;mso-height-relative:margin;v-text-anchor:middle" o:gfxdata="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" filled="f" strokecolor="red" strokeweight="2.25pt">
+              <v:rect w14:anchorId="718E3FBE" id="Rectángulo 6" o:spid="_x0000_s1026" style="position:absolute;margin-left:-.3pt;margin-top:52.65pt;width:31.9pt;height:6.75pt;flip:x y;z-index:251963392;visibility:visible;mso-wrap-style:square;mso-width-percent:0;mso-height-percent:0;mso-wrap-distance-left:9pt;mso-wrap-distance-top:0;mso-wrap-distance-right:9pt;mso-wrap-distance-bottom:0;mso-position-horizontal:absolute;mso-position-horizontal-relative:margin;mso-position-vertical:absolute;mso-position-vertical-relative:text;mso-width-percent:0;mso-height-percent:0;mso-width-relative:margin;mso-height-relative:margin;v-text-anchor:middle" o:gfxdata="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" filled="f" strokecolor="red" strokeweight="2.25pt">
                 <w10:wrap anchorx="margin"/>
               </v:rect>
             </w:pict>
@@ -3906,18 +3906,18 @@
         <mc:AlternateContent>
           <mc:Choice Requires="wps">
             <w:drawing>
-              <wp:anchor distT="0" distB="0" distL="114300" distR="114300" simplePos="0" relativeHeight="251963392" behindDoc="0" locked="0" layoutInCell="1" allowOverlap="1" wp14:anchorId="314A82EF" wp14:editId="454D2C24">
+              <wp:anchor distT="0" distB="0" distL="114300" distR="114300" simplePos="0" relativeHeight="251971584" behindDoc="0" locked="0" layoutInCell="1" allowOverlap="1" wp14:anchorId="72602D5E" wp14:editId="69F736F7">
                 <wp:simplePos x="0" y="0"/>
-                <wp:positionH relativeFrom="margin">
-                  <wp:posOffset>-423</wp:posOffset>
+                <wp:positionH relativeFrom="leftMargin">
+                  <wp:posOffset>3252470</wp:posOffset>
                 </wp:positionH>
                 <wp:positionV relativeFrom="paragraph">
-                  <wp:posOffset>873125</wp:posOffset>
+                  <wp:posOffset>2651125</wp:posOffset>
                 </wp:positionV>
-                <wp:extent cx="5499735" cy="221615"/>
-                <wp:effectExtent l="19050" t="19050" r="24765" b="26035"/>
+                <wp:extent cx="323850" cy="104775"/>
+                <wp:effectExtent l="19050" t="19050" r="19050" b="28575"/>
                 <wp:wrapNone/>
-                <wp:docPr id="6" name="Rectángulo 6"/>
+                <wp:docPr id="18" name="Rectángulo 18"/>
                 <wp:cNvGraphicFramePr/>
                 <a:graphic xmlns:a="http://schemas.openxmlformats.org/drawingml/2006/main">
                   <a:graphicData uri="http://schemas.microsoft.com/office/word/2010/wordprocessingShape">
@@ -3926,7 +3926,7 @@
                       <wps:spPr>
                         <a:xfrm flipH="1" flipV="1">
                           <a:off x="0" y="0"/>
-                          <a:ext cx="5499735" cy="221615"/>
+                          <a:ext cx="323850" cy="104775"/>
                         </a:xfrm>
                         <a:prstGeom prst="rect">
                           <a:avLst/>
@@ -3973,7 +3973,7 @@
           </mc:Choice>
           <mc:Fallback>
             <w:pict>
-              <v:rect w14:anchorId="2D132610" id="Rectángulo 6" o:spid="_x0000_s1026" style="position:absolute;margin-left:-.05pt;margin-top:68.75pt;width:433.05pt;height:17.45pt;flip:x y;z-index:251963392;visibility:visible;mso-wrap-style:square;mso-width-percent:0;mso-height-percent:0;mso-wrap-distance-left:9pt;mso-wrap-distance-top:0;mso-wrap-distance-right:9pt;mso-wrap-distance-bottom:0;mso-position-horizontal:absolute;mso-position-horizontal-relative:margin;mso-position-vertical:absolute;mso-position-vertical-relative:text;mso-width-percent:0;mso-height-percent:0;mso-width-relative:margin;mso-height-relative:margin;v-text-anchor:middle" o:gfxdata="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" filled="f" strokecolor="red" strokeweight="2.25pt">
+              <v:rect w14:anchorId="3FF92728" id="Rectángulo 18" o:spid="_x0000_s1026" style="position:absolute;margin-left:256.1pt;margin-top:208.75pt;width:25.5pt;height:8.25pt;flip:x y;z-index:251971584;visibility:visible;mso-wrap-style:square;mso-width-percent:0;mso-height-percent:0;mso-wrap-distance-left:9pt;mso-wrap-distance-top:0;mso-wrap-distance-right:9pt;mso-wrap-distance-bottom:0;mso-position-horizontal:absolute;mso-position-horizontal-relative:left-margin-area;mso-position-vertical:absolute;mso-position-vertical-relative:text;mso-width-percent:0;mso-height-percent:0;mso-width-relative:margin;mso-height-relative:margin;v-text-anchor:middle" o:gfxdata="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" filled="f" strokecolor="red" strokeweight="2.25pt">
                 <w10:wrap anchorx="margin"/>
               </v:rect>
             </w:pict>
@@ -3989,9 +3989,9 @@
           <w:lang w:val="es-MX" w:eastAsia="es-MX"/>
         </w:rPr>
         <w:drawing>
-          <wp:inline distT="0" distB="0" distL="0" distR="0" wp14:anchorId="6BB0B7D9" wp14:editId="463831BC">
-            <wp:extent cx="5612130" cy="2494280"/>
-            <wp:effectExtent l="152400" t="152400" r="369570" b="363220"/>
+          <wp:inline distT="0" distB="0" distL="0" distR="0" wp14:anchorId="18EA2709" wp14:editId="1D1885CB">
+            <wp:extent cx="5612130" cy="2602230"/>
+            <wp:effectExtent l="152400" t="152400" r="369570" b="369570"/>
             <wp:docPr id="1" name="Imagen 1"/>
             <wp:cNvGraphicFramePr>
               <a:graphicFrameLocks xmlns:a="http://schemas.openxmlformats.org/drawingml/2006/main" noChangeAspect="1"/>
@@ -4012,7 +4012,7 @@
                   <pic:spPr>
                     <a:xfrm>
                       <a:off x="0" y="0"/>
-                      <a:ext cx="5612130" cy="2494280"/>
+                      <a:ext cx="5612130" cy="2602230"/>
                     </a:xfrm>
                     <a:prstGeom prst="rect">
                       <a:avLst/>
@@ -4732,18 +4732,18 @@
         <mc:AlternateContent>
           <mc:Choice Requires="wps">
             <w:drawing>
-              <wp:anchor distT="0" distB="0" distL="114300" distR="114300" simplePos="0" relativeHeight="251969536" behindDoc="0" locked="0" layoutInCell="1" allowOverlap="1" wp14:anchorId="58F5BB5F" wp14:editId="7815CCB9">
+              <wp:anchor distT="0" distB="0" distL="114300" distR="114300" simplePos="0" relativeHeight="251977728" behindDoc="0" locked="0" layoutInCell="1" allowOverlap="1" wp14:anchorId="5D3FD2CE" wp14:editId="62F5B8BF">
                 <wp:simplePos x="0" y="0"/>
                 <wp:positionH relativeFrom="margin">
-                  <wp:posOffset>3810</wp:posOffset>
+                  <wp:posOffset>2191703</wp:posOffset>
                 </wp:positionH>
                 <wp:positionV relativeFrom="paragraph">
-                  <wp:posOffset>874183</wp:posOffset>
+                  <wp:posOffset>2333624</wp:posOffset>
                 </wp:positionV>
-                <wp:extent cx="5499735" cy="221615"/>
-                <wp:effectExtent l="19050" t="19050" r="24765" b="26035"/>
+                <wp:extent cx="304800" cy="123825"/>
+                <wp:effectExtent l="19050" t="19050" r="19050" b="28575"/>
                 <wp:wrapNone/>
-                <wp:docPr id="12" name="Rectángulo 12"/>
+                <wp:docPr id="30" name="Rectángulo 30"/>
                 <wp:cNvGraphicFramePr/>
                 <a:graphic xmlns:a="http://schemas.openxmlformats.org/drawingml/2006/main">
                   <a:graphicData uri="http://schemas.microsoft.com/office/word/2010/wordprocessingShape">
@@ -4752,7 +4752,7 @@
                       <wps:spPr>
                         <a:xfrm flipH="1" flipV="1">
                           <a:off x="0" y="0"/>
-                          <a:ext cx="5499735" cy="221615"/>
+                          <a:ext cx="304800" cy="123825"/>
                         </a:xfrm>
                         <a:prstGeom prst="rect">
                           <a:avLst/>
@@ -4799,7 +4799,7 @@
           </mc:Choice>
           <mc:Fallback>
             <w:pict>
-              <v:rect w14:anchorId="2BD6B4C5" id="Rectángulo 12" o:spid="_x0000_s1026" style="position:absolute;margin-left:.3pt;margin-top:68.85pt;width:433.05pt;height:17.45pt;flip:x y;z-index:251969536;visibility:visible;mso-wrap-style:square;mso-width-percent:0;mso-height-percent:0;mso-wrap-distance-left:9pt;mso-wrap-distance-top:0;mso-wrap-distance-right:9pt;mso-wrap-distance-bottom:0;mso-position-horizontal:absolute;mso-position-horizontal-relative:margin;mso-position-vertical:absolute;mso-position-vertical-relative:text;mso-width-percent:0;mso-height-percent:0;mso-width-relative:margin;mso-height-relative:margin;v-text-anchor:middle" o:gfxdata="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" filled="f" strokecolor="red" strokeweight="2.25pt">
+              <v:rect w14:anchorId="0E0C6236" id="Rectángulo 30" o:spid="_x0000_s1026" style="position:absolute;margin-left:172.6pt;margin-top:183.75pt;width:24pt;height:9.75pt;flip:x y;z-index:251977728;visibility:visible;mso-wrap-style:square;mso-width-percent:0;mso-height-percent:0;mso-wrap-distance-left:9pt;mso-wrap-distance-top:0;mso-wrap-distance-right:9pt;mso-wrap-distance-bottom:0;mso-position-horizontal:absolute;mso-position-horizontal-relative:margin;mso-position-vertical:absolute;mso-position-vertical-relative:text;mso-width-percent:0;mso-height-percent:0;mso-width-relative:margin;mso-height-relative:margin;v-text-anchor:middle" o:gfxdata="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" filled="f" strokecolor="red" strokeweight="2.25pt">
                 <w10:wrap anchorx="margin"/>
               </v:rect>
             </w:pict>
@@ -4815,18 +4815,18 @@
         <mc:AlternateContent>
           <mc:Choice Requires="wps">
             <w:drawing>
-              <wp:anchor distT="0" distB="0" distL="114300" distR="114300" simplePos="0" relativeHeight="251973632" behindDoc="0" locked="0" layoutInCell="1" allowOverlap="1" wp14:anchorId="679F5474" wp14:editId="1D9D811C">
+              <wp:anchor distT="0" distB="0" distL="114300" distR="114300" simplePos="0" relativeHeight="251975680" behindDoc="0" locked="0" layoutInCell="1" allowOverlap="1" wp14:anchorId="1594A80D" wp14:editId="3AD7CF63">
                 <wp:simplePos x="0" y="0"/>
-                <wp:positionH relativeFrom="leftMargin">
-                  <wp:posOffset>3270250</wp:posOffset>
+                <wp:positionH relativeFrom="margin">
+                  <wp:posOffset>1270</wp:posOffset>
                 </wp:positionH>
                 <wp:positionV relativeFrom="paragraph">
-                  <wp:posOffset>2513118</wp:posOffset>
+                  <wp:posOffset>342900</wp:posOffset>
                 </wp:positionV>
-                <wp:extent cx="304800" cy="110490"/>
-                <wp:effectExtent l="19050" t="19050" r="19050" b="22860"/>
+                <wp:extent cx="404813" cy="85725"/>
+                <wp:effectExtent l="19050" t="19050" r="14605" b="28575"/>
                 <wp:wrapNone/>
-                <wp:docPr id="19" name="Rectángulo 19"/>
+                <wp:docPr id="29" name="Rectángulo 29"/>
                 <wp:cNvGraphicFramePr/>
                 <a:graphic xmlns:a="http://schemas.openxmlformats.org/drawingml/2006/main">
                   <a:graphicData uri="http://schemas.microsoft.com/office/word/2010/wordprocessingShape">
@@ -4835,7 +4835,7 @@
                       <wps:spPr>
                         <a:xfrm flipH="1" flipV="1">
                           <a:off x="0" y="0"/>
-                          <a:ext cx="304800" cy="110490"/>
+                          <a:ext cx="404813" cy="85725"/>
                         </a:xfrm>
                         <a:prstGeom prst="rect">
                           <a:avLst/>
@@ -4882,7 +4882,7 @@
           </mc:Choice>
           <mc:Fallback>
             <w:pict>
-              <v:rect w14:anchorId="452348E6" id="Rectángulo 19" o:spid="_x0000_s1026" style="position:absolute;margin-left:257.5pt;margin-top:197.9pt;width:24pt;height:8.7pt;flip:x y;z-index:251973632;visibility:visible;mso-wrap-style:square;mso-width-percent:0;mso-height-percent:0;mso-wrap-distance-left:9pt;mso-wrap-distance-top:0;mso-wrap-distance-right:9pt;mso-wrap-distance-bottom:0;mso-position-horizontal:absolute;mso-position-horizontal-relative:left-margin-area;mso-position-vertical:absolute;mso-position-vertical-relative:text;mso-width-percent:0;mso-height-percent:0;mso-width-relative:margin;mso-height-relative:margin;v-text-anchor:middle" o:gfxdata="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" filled="f" strokecolor="red" strokeweight="2.25pt">
+              <v:rect w14:anchorId="2EE8D9C9" id="Rectángulo 29" o:spid="_x0000_s1026" style="position:absolute;margin-left:.1pt;margin-top:27pt;width:31.9pt;height:6.75pt;flip:x y;z-index:251975680;visibility:visible;mso-wrap-style:square;mso-width-percent:0;mso-height-percent:0;mso-wrap-distance-left:9pt;mso-wrap-distance-top:0;mso-wrap-distance-right:9pt;mso-wrap-distance-bottom:0;mso-position-horizontal:absolute;mso-position-horizontal-relative:margin;mso-position-vertical:absolute;mso-position-vertical-relative:text;mso-width-percent:0;mso-height-percent:0;mso-width-relative:margin;mso-height-relative:margin;v-text-anchor:middle" o:gfxdata="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" filled="f" strokecolor="red" strokeweight="2.25pt">
                 <w10:wrap anchorx="margin"/>
               </v:rect>
             </w:pict>
@@ -4891,17 +4891,14 @@
       </w:r>
       <w:r>
         <w:rPr>
-          <w:rFonts w:ascii="Arial" w:eastAsia="Arial" w:hAnsi="Arial" w:cs="Arial"/>
-          <w:b/>
           <w:noProof/>
-          <w:sz w:val="24"/>
           <w:lang w:val="es-MX" w:eastAsia="es-MX"/>
         </w:rPr>
         <w:drawing>
-          <wp:inline distT="0" distB="0" distL="0" distR="0" wp14:anchorId="0C66E18D" wp14:editId="1DE623B7">
-            <wp:extent cx="5612130" cy="2494280"/>
-            <wp:effectExtent l="152400" t="152400" r="369570" b="363220"/>
-            <wp:docPr id="3" name="Imagen 3"/>
+          <wp:inline distT="0" distB="0" distL="0" distR="0" wp14:anchorId="2211F89F" wp14:editId="6896BD21">
+            <wp:extent cx="5612130" cy="2299970"/>
+            <wp:effectExtent l="152400" t="152400" r="369570" b="367030"/>
+            <wp:docPr id="9" name="Imagen 9"/>
             <wp:cNvGraphicFramePr>
               <a:graphicFrameLocks xmlns:a="http://schemas.openxmlformats.org/drawingml/2006/main" noChangeAspect="1"/>
             </wp:cNvGraphicFramePr>
@@ -4913,7 +4910,7 @@
                     <pic:cNvPicPr/>
                   </pic:nvPicPr>
                   <pic:blipFill>
-                    <a:blip r:embed="rId13"/>
+                    <a:blip r:embed="rId14"/>
                     <a:stretch>
                       <a:fillRect/>
                     </a:stretch>
@@ -4921,7 +4918,7 @@
                   <pic:spPr>
                     <a:xfrm>
                       <a:off x="0" y="0"/>
-                      <a:ext cx="5612130" cy="2494280"/>
+                      <a:ext cx="5612130" cy="2299970"/>
                     </a:xfrm>
                     <a:prstGeom prst="rect">
                       <a:avLst/>
@@ -5564,6 +5561,108 @@
           </w:p>
         </w:tc>
       </w:tr>
+      <w:tr>
+        <w:tc>
+          <w:tcPr>
+            <w:tcW w:w="1838" w:type="dxa"/>
+          </w:tcPr>
+          <w:p>
+            <w:pPr>
+              <w:tabs>
+                <w:tab w:val="left" w:pos="1494"/>
+              </w:tabs>
+              <w:spacing w:line="276" w:lineRule="auto"/>
+              <w:jc w:val="center"/>
+              <w:rPr>
+                <w:rFonts w:ascii="Arial" w:hAnsi="Arial" w:cs="Arial"/>
+                <w:sz w:val="24"/>
+                <w:szCs w:val="24"/>
+              </w:rPr>
+            </w:pPr>
+            <w:r>
+              <w:rPr>
+                <w:rFonts w:ascii="Arial" w:hAnsi="Arial" w:cs="Arial"/>
+                <w:sz w:val="24"/>
+                <w:szCs w:val="24"/>
+              </w:rPr>
+              <w:t>Sin Vigencia</w:t>
+            </w:r>
+          </w:p>
+        </w:tc>
+        <w:tc>
+          <w:tcPr>
+            <w:tcW w:w="6946" w:type="dxa"/>
+          </w:tcPr>
+          <w:p>
+            <w:pPr>
+              <w:rPr>
+                <w:rFonts w:ascii="Arial" w:hAnsi="Arial" w:cs="Arial"/>
+                <w:sz w:val="24"/>
+                <w:szCs w:val="24"/>
+              </w:rPr>
+            </w:pPr>
+            <w:r>
+              <w:rPr>
+                <w:rFonts w:ascii="Arial" w:hAnsi="Arial" w:cs="Arial"/>
+                <w:sz w:val="24"/>
+                <w:szCs w:val="24"/>
+              </w:rPr>
+              <w:t>Si se selecciona esta opción la visita no tendrá vigencia.</w:t>
+            </w:r>
+          </w:p>
+        </w:tc>
+      </w:tr>
+      <w:tr>
+        <w:tc>
+          <w:tcPr>
+            <w:tcW w:w="1838" w:type="dxa"/>
+          </w:tcPr>
+          <w:p>
+            <w:pPr>
+              <w:tabs>
+                <w:tab w:val="left" w:pos="1494"/>
+              </w:tabs>
+              <w:spacing w:line="276" w:lineRule="auto"/>
+              <w:jc w:val="center"/>
+              <w:rPr>
+                <w:rFonts w:ascii="Arial" w:hAnsi="Arial" w:cs="Arial"/>
+                <w:sz w:val="24"/>
+                <w:szCs w:val="24"/>
+              </w:rPr>
+            </w:pPr>
+            <w:r>
+              <w:rPr>
+                <w:rFonts w:ascii="Arial" w:hAnsi="Arial" w:cs="Arial"/>
+                <w:sz w:val="24"/>
+                <w:szCs w:val="24"/>
+              </w:rPr>
+              <w:t>Observaciones</w:t>
+            </w:r>
+          </w:p>
+        </w:tc>
+        <w:tc>
+          <w:tcPr>
+            <w:tcW w:w="6946" w:type="dxa"/>
+          </w:tcPr>
+          <w:p>
+            <w:pPr>
+              <w:rPr>
+                <w:rFonts w:ascii="Arial" w:hAnsi="Arial" w:cs="Arial"/>
+                <w:sz w:val="24"/>
+                <w:szCs w:val="24"/>
+              </w:rPr>
+            </w:pPr>
+            <w:r>
+              <w:rPr>
+                <w:rFonts w:ascii="Arial" w:hAnsi="Arial" w:cs="Arial"/>
+                <w:sz w:val="24"/>
+                <w:szCs w:val="24"/>
+              </w:rPr>
+              <w:t>Puede incluir observaciones adicionales.</w:t>
+            </w:r>
+          </w:p>
+        </w:tc>
+      </w:tr>
     </w:tbl>
     <w:p>
       <w:pPr>
@@ -5593,11 +5692,76 @@
     </w:p>
     <w:p>
       <w:pPr>
+        <w:tabs>
+          <w:tab w:val="left" w:pos="426"/>
+        </w:tabs>
         <w:rPr>
           <w:rFonts w:ascii="Arial" w:eastAsia="Arial" w:hAnsi="Arial" w:cs="Arial"/>
           <w:sz w:val="24"/>
         </w:rPr>
       </w:pPr>
+    </w:p>
+    <w:p>
+      <w:pPr>
+        <w:tabs>
+          <w:tab w:val="left" w:pos="426"/>
+        </w:tabs>
+        <w:rPr>
+          <w:rFonts w:ascii="Arial" w:eastAsia="Arial" w:hAnsi="Arial" w:cs="Arial"/>
+          <w:sz w:val="24"/>
+        </w:rPr>
+      </w:pPr>
+    </w:p>
+    <w:p>
+      <w:pPr>
+        <w:rPr>
+          <w:rFonts w:ascii="Arial" w:eastAsia="Arial" w:hAnsi="Arial" w:cs="Arial"/>
+          <w:sz w:val="24"/>
+        </w:rPr>
+      </w:pPr>
+      <w:r>
+        <w:rPr>
+          <w:rFonts w:ascii="Arial" w:eastAsia="Arial" w:hAnsi="Arial" w:cs="Arial"/>
+          <w:sz w:val="24"/>
+        </w:rPr>
+        <w:lastRenderedPageBreak/>
+        <w:t xml:space="preserve">Se habrá </w:t>
+      </w:r>
+      <w:r>
+        <w:rPr>
+          <w:rFonts w:ascii="Arial" w:eastAsia="Arial" w:hAnsi="Arial" w:cs="Arial"/>
+          <w:sz w:val="24"/>
+        </w:rPr>
+        <w:t>agendado</w:t>
+      </w:r>
+      <w:r>
+        <w:rPr>
+          <w:rFonts w:ascii="Arial" w:eastAsia="Arial" w:hAnsi="Arial" w:cs="Arial"/>
+          <w:sz w:val="24"/>
+        </w:rPr>
+        <w:t xml:space="preserve"> </w:t>
+      </w:r>
+      <w:r>
+        <w:rPr>
+          <w:rFonts w:ascii="Arial" w:eastAsia="Arial" w:hAnsi="Arial" w:cs="Arial"/>
+          <w:sz w:val="24"/>
+        </w:rPr>
+        <w:t>su visita y recibirá un correo</w:t>
+      </w:r>
+      <w:r>
+        <w:rPr>
+          <w:rFonts w:ascii="Arial" w:eastAsia="Arial" w:hAnsi="Arial" w:cs="Arial"/>
+          <w:sz w:val="24"/>
+        </w:rPr>
+        <w:t xml:space="preserve"> con la información de la visita</w:t>
+      </w:r>
+      <w:r>
+        <w:rPr>
+          <w:rFonts w:ascii="Arial" w:eastAsia="Arial" w:hAnsi="Arial" w:cs="Arial"/>
+          <w:sz w:val="24"/>
+        </w:rPr>
+        <w:t>.</w:t>
+      </w:r>
     </w:p>
     <w:p>
       <w:pPr>
@@ -5610,10 +5774,257 @@
           <w:sz w:val="24"/>
         </w:rPr>
       </w:pPr>
+      <w:r>
+        <w:rPr>
+          <w:rFonts w:ascii="Arial" w:eastAsia="Arial" w:hAnsi="Arial" w:cs="Arial"/>
+          <w:noProof/>
+          <w:sz w:val="24"/>
+          <w:lang w:val="es-MX" w:eastAsia="es-MX"/>
+        </w:rPr>
+        <w:drawing>
+          <wp:inline distT="0" distB="0" distL="0" distR="0" wp14:anchorId="7F0E157E" wp14:editId="4E8F7A14">
+            <wp:extent cx="5612130" cy="1446530"/>
+            <wp:effectExtent l="152400" t="152400" r="369570" b="363220"/>
+            <wp:docPr id="20" name="Imagen 20"/>
+            <wp:cNvGraphicFramePr>
+              <a:graphicFrameLocks xmlns:a="http://schemas.openxmlformats.org/drawingml/2006/main" noChangeAspect="1"/>
+            </wp:cNvGraphicFramePr>
+            <a:graphic xmlns:a="http://schemas.openxmlformats.org/drawingml/2006/main">
+              <a:graphicData uri="http://schemas.openxmlformats.org/drawingml/2006/picture">
+                <pic:pic xmlns:pic="http://schemas.openxmlformats.org/drawingml/2006/picture">
+                  <pic:nvPicPr>
+                    <pic:cNvPr id="1" name=""/>
+                    <pic:cNvPicPr/>
+                  </pic:nvPicPr>
+                  <pic:blipFill>
+                    <a:blip r:embed="rId15"/>
+                    <a:stretch>
+                      <a:fillRect/>
+                    </a:stretch>
+                  </pic:blipFill>
+                  <pic:spPr>
+                    <a:xfrm>
+                      <a:off x="0" y="0"/>
+                      <a:ext cx="5612130" cy="1446530"/>
+                    </a:xfrm>
+                    <a:prstGeom prst="rect">
+                      <a:avLst/>
+                    </a:prstGeom>
+                    <a:ln>
+                      <a:noFill/>
+                    </a:ln>
+                    <a:effectLst>
+                      <a:outerShdw blurRad="292100" dist="139700" dir="2700000" algn="tl" rotWithShape="0">
+                        <a:srgbClr val="333333">
+                          <a:alpha val="65000"/>
+                        </a:srgbClr>
+                      </a:outerShdw>
+                    </a:effectLst>
+                  </pic:spPr>
+                </pic:pic>
+              </a:graphicData>
+            </a:graphic>
+          </wp:inline>
+        </w:drawing>
+      </w:r>
+    </w:p>
+    <w:p>
+      <w:pPr>
+        <w:rPr>
+          <w:rFonts w:ascii="Arial" w:eastAsia="Arial" w:hAnsi="Arial" w:cs="Arial"/>
+          <w:sz w:val="24"/>
+        </w:rPr>
+      </w:pPr>
+      <w:r>
+        <w:rPr>
+          <w:rFonts w:ascii="Arial" w:eastAsia="Arial" w:hAnsi="Arial" w:cs="Arial"/>
+          <w:sz w:val="24"/>
+        </w:rPr>
+        <w:t>En el correo se incluye el</w:t>
+      </w:r>
+      <w:r>
+        <w:rPr>
+          <w:rFonts w:ascii="Arial" w:eastAsia="Arial" w:hAnsi="Arial" w:cs="Arial"/>
+          <w:sz w:val="24"/>
+        </w:rPr>
+        <w:t xml:space="preserve"> “Código QR” en un documento PDF el cual puede imprimir o descargar.</w:t>
+      </w:r>
+    </w:p>
+    <w:p>
+      <w:pPr>
+        <w:tabs>
+          <w:tab w:val="left" w:pos="426"/>
+        </w:tabs>
+        <w:ind w:left="-284"/>
+        <w:rPr>
+          <w:rFonts w:ascii="Arial" w:eastAsia="Arial" w:hAnsi="Arial" w:cs="Arial"/>
+          <w:sz w:val="24"/>
+        </w:rPr>
+      </w:pPr>
+      <w:r>
+        <w:rPr>
+          <w:rFonts w:ascii="Calibri" w:eastAsia="Calibri" w:hAnsi="Calibri" w:cs="Calibri"/>
+          <w:noProof/>
+          <w:lang w:val="es-MX" w:eastAsia="es-MX"/>
+        </w:rPr>
+        <mc:AlternateContent>
+          <mc:Choice Requires="wps">
+            <w:drawing>
+              <wp:anchor distT="0" distB="0" distL="114300" distR="114300" simplePos="0" relativeHeight="251973632" behindDoc="0" locked="0" layoutInCell="1" allowOverlap="1" wp14:anchorId="22B9D862" wp14:editId="7D06AF5D">
+                <wp:simplePos x="0" y="0"/>
+                <wp:positionH relativeFrom="leftMargin">
+                  <wp:posOffset>1271587</wp:posOffset>
+                </wp:positionH>
+                <wp:positionV relativeFrom="paragraph">
+                  <wp:posOffset>2395854</wp:posOffset>
+                </wp:positionV>
+                <wp:extent cx="814387" cy="690563"/>
+                <wp:effectExtent l="19050" t="19050" r="24130" b="14605"/>
+                <wp:wrapNone/>
+                <wp:docPr id="23" name="Rectángulo 23"/>
+                <wp:cNvGraphicFramePr/>
+                <a:graphic xmlns:a="http://schemas.openxmlformats.org/drawingml/2006/main">
+                  <a:graphicData uri="http://schemas.microsoft.com/office/word/2010/wordprocessingShape">
+                    <wps:wsp>
+                      <wps:cNvSpPr/>
+                      <wps:spPr>
+                        <a:xfrm flipH="1" flipV="1">
+                          <a:off x="0" y="0"/>
+                          <a:ext cx="814387" cy="690563"/>
+                        </a:xfrm>
+                        <a:prstGeom prst="rect">
+                          <a:avLst/>
+                        </a:prstGeom>
+                        <a:noFill/>
+                        <a:ln w="28575">
+                          <a:solidFill>
+                            <a:srgbClr val="FF0000"/>
+                          </a:solidFill>
+                          <a:prstDash val="solid"/>
+                        </a:ln>
+                      </wps:spPr>
+                      <wps:style>
+                        <a:lnRef idx="2">
+                          <a:schemeClr val="accent6"/>
+                        </a:lnRef>
+                        <a:fillRef idx="1">
+                          <a:schemeClr val="lt1"/>
+                        </a:fillRef>
+                        <a:effectRef idx="0">
+                          <a:schemeClr val="accent6"/>
+                        </a:effectRef>
+                        <a:fontRef idx="minor">
+                          <a:schemeClr val="dk1"/>
+                        </a:fontRef>
+                      </wps:style>
+                      <wps:bodyPr rot="0" spcFirstLastPara="0" vertOverflow="overflow" horzOverflow="overflow" vert="horz" wrap="square" lIns="91440" tIns="45720" rIns="91440" bIns="45720" numCol="1" spcCol="0" rtlCol="0" fromWordArt="0" anchor="ctr" anchorCtr="0" forceAA="0" compatLnSpc="1">
+                        <a:prstTxWarp prst="textNoShape">
+                          <a:avLst/>
+                        </a:prstTxWarp>
+                        <a:noAutofit/>
+                      </wps:bodyPr>
+                    </wps:wsp>
+                  </a:graphicData>
+                </a:graphic>
+                <wp14:sizeRelH relativeFrom="margin">
+                  <wp14:pctWidth>0</wp14:pctWidth>
+                </wp14:sizeRelH>
+                <wp14:sizeRelV relativeFrom="margin">
+                  <wp14:pctHeight>0</wp14:pctHeight>
+                </wp14:sizeRelV>
+              </wp:anchor>
+            </w:drawing>
+          </mc:Choice>
+          <mc:Fallback>
+            <w:pict>
+              <v:rect w14:anchorId="6BA103C0" id="Rectángulo 23" o:spid="_x0000_s1026" style="position:absolute;margin-left:100.1pt;margin-top:188.65pt;width:64.1pt;height:54.4pt;flip:x y;z-index:251973632;visibility:visible;mso-wrap-style:square;mso-width-percent:0;mso-height-percent:0;mso-wrap-distance-left:9pt;mso-wrap-distance-top:0;mso-wrap-distance-right:9pt;mso-wrap-distance-bottom:0;mso-position-horizontal:absolute;mso-position-horizontal-relative:left-margin-area;mso-position-vertical:absolute;mso-position-vertical-relative:text;mso-width-percent:0;mso-height-percent:0;mso-width-relative:margin;mso-height-relative:margin;v-text-anchor:middle" o:gfxdata="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" filled="f" strokecolor="red" strokeweight="2.25pt">
+                <w10:wrap anchorx="margin"/>
+              </v:rect>
+            </w:pict>
+          </mc:Fallback>
+        </mc:AlternateContent>
+      </w:r>
+      <w:r>
+        <w:rPr>
+          <w:rFonts w:ascii="Arial" w:eastAsia="Arial" w:hAnsi="Arial" w:cs="Arial"/>
+          <w:noProof/>
+          <w:sz w:val="24"/>
+          <w:lang w:val="es-MX" w:eastAsia="es-MX"/>
+        </w:rPr>
+        <w:drawing>
+          <wp:inline distT="0" distB="0" distL="0" distR="0" wp14:anchorId="3EE3A564" wp14:editId="12F74E7C">
+            <wp:extent cx="5612130" cy="2950210"/>
+            <wp:effectExtent l="152400" t="152400" r="369570" b="364490"/>
+            <wp:docPr id="28" name="Imagen 28"/>
+            <wp:cNvGraphicFramePr>
+              <a:graphicFrameLocks xmlns:a="http://schemas.openxmlformats.org/drawingml/2006/main" noChangeAspect="1"/>
+            </wp:cNvGraphicFramePr>
+            <a:graphic xmlns:a="http://schemas.openxmlformats.org/drawingml/2006/main">
+              <a:graphicData uri="http://schemas.openxmlformats.org/drawingml/2006/picture">
+                <pic:pic xmlns:pic="http://schemas.openxmlformats.org/drawingml/2006/picture">
+                  <pic:nvPicPr>
+                    <pic:cNvPr id="1" name=""/>
+                    <pic:cNvPicPr/>
+                  </pic:nvPicPr>
+                  <pic:blipFill>
+                    <a:blip r:embed="rId16"/>
+                    <a:stretch>
+                      <a:fillRect/>
+                    </a:stretch>
+                  </pic:blipFill>
+                  <pic:spPr>
+                    <a:xfrm>
+                      <a:off x="0" y="0"/>
+                      <a:ext cx="5612130" cy="2950210"/>
+                    </a:xfrm>
+                    <a:prstGeom prst="rect">
+                      <a:avLst/>
+                    </a:prstGeom>
+                    <a:ln>
+                      <a:noFill/>
+                    </a:ln>
+                    <a:effectLst>
+                      <a:outerShdw blurRad="292100" dist="139700" dir="2700000" algn="tl" rotWithShape="0">
+                        <a:srgbClr val="333333">
+                          <a:alpha val="65000"/>
+                        </a:srgbClr>
+                      </a:outerShdw>
+                    </a:effectLst>
+                  </pic:spPr>
+                </pic:pic>
+              </a:graphicData>
+            </a:graphic>
+          </wp:inline>
+        </w:drawing>
+      </w:r>
+    </w:p>
+    <w:p>
+      <w:pPr>
+        <w:tabs>
+          <w:tab w:val="left" w:pos="426"/>
+        </w:tabs>
+        <w:ind w:left="-284"/>
+        <w:rPr>
+          <w:rFonts w:ascii="Arial" w:eastAsia="Arial" w:hAnsi="Arial" w:cs="Arial"/>
+          <w:sz w:val="24"/>
+        </w:rPr>
+      </w:pPr>
+    </w:p>
+    <w:p>
+      <w:pPr>
+        <w:tabs>
+          <w:tab w:val="left" w:pos="426"/>
+        </w:tabs>
+        <w:ind w:left="-284"/>
+        <w:rPr>
+          <w:rFonts w:ascii="Arial" w:eastAsia="Arial" w:hAnsi="Arial" w:cs="Arial"/>
+          <w:sz w:val="24"/>
+        </w:rPr>
+      </w:pPr>
     </w:p>
     <w:sectPr>
-      <w:headerReference w:type="default" r:id="rId14"/>
-      <w:footerReference w:type="default" r:id="rId15"/>
+      <w:headerReference w:type="default" r:id="rId17"/>
+      <w:footerReference w:type="default" r:id="rId18"/>
       <w:pgSz w:w="12240" w:h="15840" w:code="1"/>
       <w:pgMar w:top="1417" w:right="1701" w:bottom="1417" w:left="1701" w:header="708" w:footer="708" w:gutter="0"/>
       <w:cols w:space="708"/>
@@ -5913,7 +6324,7 @@
                 <w:noProof/>
                 <w:color w:val="FFFFFF" w:themeColor="background1"/>
               </w:rPr>
-              <w:t>7</w:t>
+              <w:t>2</w:t>
             </w:r>
             <w:r>
               <w:rPr>
@@ -5967,7 +6378,7 @@
                 <w:noProof/>
                 <w:color w:val="FFFFFF" w:themeColor="background1"/>
               </w:rPr>
-              <w:t>7</w:t>
+              <w:t>8</w:t>
             </w:r>
             <w:r>
               <w:rPr>
@@ -8593,7 +9004,7 @@
 </file>
 
 <file path=customXml/itemProps1.xml><?xml version="1.0" encoding="utf-8"?>
-<ds:datastoreItem xmlns:ds="http://schemas.openxmlformats.org/officeDocument/2006/customXml" ds:itemID="{A762C7F8-798B-4C89-9F5A-1D2F05986E7A}">
+<ds:datastoreItem xmlns:ds="http://schemas.openxmlformats.org/officeDocument/2006/customXml" ds:itemID="{4CFAA1CB-EE1B-4252-9922-8C33FBA9D3E4}">
   <ds:schemaRefs>
     <ds:schemaRef ds:uri="http://schemas.openxmlformats.org/officeDocument/2006/bibliography"/>
   </ds:schemaRefs>

--- a/SICA/16 GUIAS DE USUARIO/Version 1/GENERACIÓN DE VISITAS.docx
+++ b/SICA/16 GUIAS DE USUARIO/Version 1/GENERACIÓN DE VISITAS.docx
@@ -2522,42 +2522,34 @@
           <w:sz w:val="24"/>
         </w:rPr>
         <w:tab/>
-        <w:t xml:space="preserve">Lograr que, mediante el presente manual, los usuarios de la </w:t>
       </w:r>
       <w:r>
         <w:rPr>
           <w:rFonts w:ascii="Arial" w:hAnsi="Arial" w:cs="Arial"/>
           <w:sz w:val="24"/>
         </w:rPr>
-        <w:t>Coordinación</w:t>
+        <w:t xml:space="preserve">Lograr que, mediante el presente manual, los usuarios puedan consultar los pasos a seguir para </w:t>
       </w:r>
       <w:r>
         <w:rPr>
           <w:rFonts w:ascii="Arial" w:hAnsi="Arial" w:cs="Arial"/>
           <w:sz w:val="24"/>
         </w:rPr>
-        <w:t xml:space="preserve"> de Planeación Hacendaria puedan consultar los pasos a seguir para el registro de </w:t>
+        <w:t>la administración de acceso a los edificios de gobierno mediante la aplicación de control de accesos</w:t>
       </w:r>
       <w:r>
         <w:rPr>
           <w:rFonts w:ascii="Arial" w:hAnsi="Arial" w:cs="Arial"/>
           <w:sz w:val="24"/>
         </w:rPr>
-        <w:t>las distribucio</w:t>
+        <w:t xml:space="preserve">, así como </w:t>
       </w:r>
       <w:r>
         <w:rPr>
           <w:rFonts w:ascii="Arial" w:hAnsi="Arial" w:cs="Arial"/>
           <w:sz w:val="24"/>
         </w:rPr>
-        <w:t>nes de recursos, así como el seguimiento correspondiente, para su asignación al área que vaya a continuar la atención hasta concluir con el registro de los pagos</w:t>
-      </w:r>
-      <w:r>
-        <w:rPr>
-          <w:rFonts w:ascii="Arial" w:hAnsi="Arial" w:cs="Arial"/>
-          <w:sz w:val="24"/>
-        </w:rPr>
-        <w:t>.</w:t>
+        <w:t>la supervisión a los usuarios del cual tienen acceso mediante tecnología QR</w:t>
       </w:r>
     </w:p>
     <w:p>
@@ -6324,7 +6316,7 @@
                 <w:noProof/>
                 <w:color w:val="FFFFFF" w:themeColor="background1"/>
               </w:rPr>
-              <w:t>2</w:t>
+              <w:t>8</w:t>
             </w:r>
             <w:r>
               <w:rPr>
@@ -9004,7 +8996,7 @@
 </file>
 
 <file path=customXml/itemProps1.xml><?xml version="1.0" encoding="utf-8"?>
-<ds:datastoreItem xmlns:ds="http://schemas.openxmlformats.org/officeDocument/2006/customXml" ds:itemID="{4CFAA1CB-EE1B-4252-9922-8C33FBA9D3E4}">
+<ds:datastoreItem xmlns:ds="http://schemas.openxmlformats.org/officeDocument/2006/customXml" ds:itemID="{EB7DE51B-7611-4202-AF06-BD9DF550692A}">
   <ds:schemaRefs>
     <ds:schemaRef ds:uri="http://schemas.openxmlformats.org/officeDocument/2006/bibliography"/>
   </ds:schemaRefs>
